--- a/game_reviews/translations/hades-river-of-souls (Version 1).docx
+++ b/game_reviews/translations/hades-river-of-souls (Version 1).docx
@@ -7,7 +7,7 @@
         <w:pStyle w:val="Heading1"/>
       </w:pPr>
       <w:r>
-        <w:t>Play Hades River of Souls for Free: Online Slot Game Review</w:t>
+        <w:t>Play Hades River of Souls Free - Review</w:t>
       </w:r>
     </w:p>
     <w:p>
@@ -282,7 +282,7 @@
       </w:pPr>
       <w:r/>
       <w:r>
-        <w:t>Beautiful ancient Greek mythology symbols</w:t>
+        <w:t>Immersive infernal graphic design</w:t>
       </w:r>
     </w:p>
     <w:p>
@@ -293,7 +293,7 @@
       </w:pPr>
       <w:r/>
       <w:r>
-        <w:t>Avalanches and Wild Souls Multipliers</w:t>
+        <w:t>Atmospheric sound design</w:t>
       </w:r>
     </w:p>
     <w:p>
@@ -304,7 +304,7 @@
       </w:pPr>
       <w:r/>
       <w:r>
-        <w:t>Hades Free Spins with an increasing multiplier</w:t>
+        <w:t>Exciting bonus and basic game features</w:t>
       </w:r>
     </w:p>
     <w:p>
@@ -315,7 +315,7 @@
       </w:pPr>
       <w:r/>
       <w:r>
-        <w:t>Winning combinations pay from left to right and right to left</w:t>
+        <w:t>Increased chances of winning with bidirectional payouts</w:t>
       </w:r>
     </w:p>
     <w:p>
@@ -334,7 +334,7 @@
       </w:pPr>
       <w:r/>
       <w:r>
-        <w:t>Highly volatile mathematical model</w:t>
+        <w:t>Highly volatile, challenging gameplay</w:t>
       </w:r>
     </w:p>
     <w:p>
@@ -345,7 +345,7 @@
       </w:pPr>
       <w:r/>
       <w:r>
-        <w:t>Minimum bet may be too high for some</w:t>
+        <w:t>Limited bet range</w:t>
       </w:r>
     </w:p>
     <w:p>
@@ -354,7 +354,7 @@
         <w:rPr>
           <w:b/>
         </w:rPr>
-        <w:t>Play Hades River of Souls for Free: Online Slot Game Review</w:t>
+        <w:t>Play Hades River of Souls Free - Review</w:t>
       </w:r>
     </w:p>
     <w:p>
@@ -363,7 +363,7 @@
         <w:rPr>
           <w:i/>
         </w:rPr>
-        <w:t>Explore the underworld in Hades River of Souls. Read our review, play for free, and discover slot features like bet range and winning combinations.</w:t>
+        <w:t>Discover the immersive world of Hades River of Souls in this free slot game review.</w:t>
       </w:r>
     </w:p>
     <w:sectPr>
